--- a/Proposal/Maryam Maddahzad-proposal.docx
+++ b/Proposal/Maryam Maddahzad-proposal.docx
@@ -77,14 +77,7 @@
           <w:b/>
           <w:bCs/>
         </w:rPr>
-        <w:t xml:space="preserve"> </w:t>
-      </w:r>
-      <w:r>
-        <w:rPr>
-          <w:b/>
-          <w:bCs/>
-        </w:rPr>
-        <w:t>Study on Correlation Between Objective and Subjective Safety with the Urban Form in Chicago</w:t>
+        <w:t xml:space="preserve"> Study on Correlation Between Safety with the Urban Form in Chicago</w:t>
       </w:r>
     </w:p>
     <w:p>
@@ -476,15 +469,7 @@
           <w:rFonts w:asciiTheme="majorBidi" w:hAnsiTheme="majorBidi" w:cstheme="majorBidi"/>
           <w:color w:val="000000" w:themeColor="text1"/>
         </w:rPr>
-        <w:t xml:space="preserve">(1): Linear Least Squares Methods (Ordinary Least Squares and </w:t>
-      </w:r>
-      <w:r>
-        <w:rPr>
-          <w:rFonts w:asciiTheme="majorBidi" w:hAnsiTheme="majorBidi" w:cstheme="majorBidi"/>
-          <w:color w:val="000000" w:themeColor="text1"/>
-        </w:rPr>
-        <w:lastRenderedPageBreak/>
-        <w:t>Weighted Linear regression model); (2) Cluster and Factor Analysis. The results will be presented in the forms of interactive maps and graphics using Tableau.</w:t>
+        <w:t>(1): Linear Least Squares Methods (Ordinary Least Squares and Weighted Linear regression model); (2) Cluster and Factor Analysis. The results will be presented in the forms of interactive maps and graphics using Tableau.</w:t>
       </w:r>
     </w:p>
     <w:p>
